--- a/DOC/富奥星wifi感应灯使用说明.docx
+++ b/DOC/富奥星wifi感应灯使用说明.docx
@@ -69,6 +69,14 @@
       </w:r>
       <w:r>
         <w:rPr>
+          <w:rFonts w:hint="eastAsia"/>
+          <w:sz w:val="24"/>
+          <w:szCs w:val="24"/>
+        </w:rPr>
+        <w:t>.1</w:t>
+      </w:r>
+      <w:r>
+        <w:rPr>
           <w:sz w:val="24"/>
           <w:szCs w:val="24"/>
         </w:rPr>
@@ -113,7 +121,15 @@
           <w:sz w:val="24"/>
           <w:szCs w:val="24"/>
         </w:rPr>
-        <w:t>2-3</w:t>
+        <w:t>2-</w:t>
+      </w:r>
+      <w:r>
+        <w:rPr>
+          <w:rFonts w:hint="eastAsia"/>
+          <w:sz w:val="24"/>
+          <w:szCs w:val="24"/>
+        </w:rPr>
+        <w:t>18</w:t>
       </w:r>
     </w:p>
     <w:p>
@@ -1076,7 +1092,28 @@
                 <w:rFonts w:hint="eastAsia"/>
                 <w:szCs w:val="21"/>
               </w:rPr>
-              <w:t>调冷暖输出</w:t>
+              <w:t>调</w:t>
+            </w:r>
+            <w:r>
+              <w:rPr>
+                <w:rFonts w:hint="eastAsia"/>
+                <w:szCs w:val="21"/>
+              </w:rPr>
+              <w:t>冷光</w:t>
+            </w:r>
+            <w:r>
+              <w:rPr>
+                <w:rFonts w:hint="eastAsia"/>
+                <w:szCs w:val="21"/>
+              </w:rPr>
+              <w:t>输出</w:t>
+            </w:r>
+            <w:r>
+              <w:rPr>
+                <w:rFonts w:hint="eastAsia"/>
+                <w:szCs w:val="21"/>
+              </w:rPr>
+              <w:t>(冷暖灯)</w:t>
             </w:r>
           </w:p>
         </w:tc>
@@ -1214,6 +1251,30 @@
                 <w:szCs w:val="21"/>
               </w:rPr>
               <w:t>调光亮度输出</w:t>
+            </w:r>
+            <w:r>
+              <w:rPr>
+                <w:rFonts w:hint="eastAsia"/>
+                <w:szCs w:val="21"/>
+              </w:rPr>
+              <w:t>(单灯)；</w:t>
+            </w:r>
+          </w:p>
+          <w:p>
+            <w:pPr>
+              <w:tabs>
+                <w:tab w:val="center" w:pos="4153"/>
+              </w:tabs>
+              <w:rPr>
+                <w:szCs w:val="21"/>
+              </w:rPr>
+            </w:pPr>
+            <w:r>
+              <w:rPr>
+                <w:rFonts w:hint="eastAsia"/>
+                <w:szCs w:val="21"/>
+              </w:rPr>
+              <w:t>调暖光输出(冷暖灯)；</w:t>
             </w:r>
           </w:p>
         </w:tc>
@@ -4352,7 +4413,6 @@
         <w:ind w:firstLineChars="100" w:firstLine="240"/>
         <w:jc w:val="left"/>
         <w:rPr>
-          <w:rFonts w:hint="eastAsia"/>
           <w:sz w:val="24"/>
           <w:szCs w:val="24"/>
         </w:rPr>
@@ -5087,7 +5147,7 @@
 </file>
 
 <file path=customXml/itemProps1.xml><?xml version="1.0" encoding="utf-8"?>
-<ds:datastoreItem xmlns:ds="http://schemas.openxmlformats.org/officeDocument/2006/customXml" ds:itemID="{A8D69153-E762-4CBF-8EC7-52AF895CC857}">
+<ds:datastoreItem xmlns:ds="http://schemas.openxmlformats.org/officeDocument/2006/customXml" ds:itemID="{C98AC841-3C2A-4800-933F-A3070CDA95D7}">
   <ds:schemaRefs>
     <ds:schemaRef ds:uri="http://schemas.openxmlformats.org/officeDocument/2006/bibliography"/>
   </ds:schemaRefs>
